--- a/module-1/lantz_assignment1_2.docx
+++ b/module-1/lantz_assignment1_2.docx
@@ -25,40 +25,6 @@
       </w:r>
       <w:r>
         <w:t>: GitHub Repository Setup</w:t>
-      </w:r>
-    </w:p>
-    <w:p/>
-    <w:p>
-      <w:pPr>
-        <w:numPr>
-          <w:ilvl w:val="0"/>
-          <w:numId w:val="2"/>
-        </w:numPr>
-      </w:pPr>
-      <w:r>
-        <w:t>Link to your GitHub repository.</w:t>
-      </w:r>
-    </w:p>
-    <w:p>
-      <w:pPr>
-        <w:numPr>
-          <w:ilvl w:val="0"/>
-          <w:numId w:val="2"/>
-        </w:numPr>
-      </w:pPr>
-      <w:r>
-        <w:t>Screenshot of your GitHub repository.</w:t>
-      </w:r>
-    </w:p>
-    <w:p>
-      <w:pPr>
-        <w:numPr>
-          <w:ilvl w:val="0"/>
-          <w:numId w:val="2"/>
-        </w:numPr>
-      </w:pPr>
-      <w:r>
-        <w:t>Screenshot of your local directory (properly formatted).</w:t>
       </w:r>
     </w:p>
     <w:p>
@@ -99,6 +65,67 @@
           </wp:inline>
         </w:drawing>
       </w:r>
+    </w:p>
+    <w:p>
+      <w:r>
+        <w:drawing>
+          <wp:inline distT="0" distB="0" distL="0" distR="0" wp14:anchorId="65290E8C" wp14:editId="7FDCF3EE">
+            <wp:extent cx="4824019" cy="2339340"/>
+            <wp:effectExtent l="0" t="0" r="0" b="3810"/>
+            <wp:docPr id="144443496" name="Picture 1"/>
+            <wp:cNvGraphicFramePr>
+              <a:graphicFrameLocks xmlns:a="http://schemas.openxmlformats.org/drawingml/2006/main" noChangeAspect="1"/>
+            </wp:cNvGraphicFramePr>
+            <a:graphic xmlns:a="http://schemas.openxmlformats.org/drawingml/2006/main">
+              <a:graphicData uri="http://schemas.openxmlformats.org/drawingml/2006/picture">
+                <pic:pic xmlns:pic="http://schemas.openxmlformats.org/drawingml/2006/picture">
+                  <pic:nvPicPr>
+                    <pic:cNvPr id="144443496" name=""/>
+                    <pic:cNvPicPr/>
+                  </pic:nvPicPr>
+                  <pic:blipFill>
+                    <a:blip r:embed="rId6"/>
+                    <a:stretch>
+                      <a:fillRect/>
+                    </a:stretch>
+                  </pic:blipFill>
+                  <pic:spPr>
+                    <a:xfrm>
+                      <a:off x="0" y="0"/>
+                      <a:ext cx="4832099" cy="2343258"/>
+                    </a:xfrm>
+                    <a:prstGeom prst="rect">
+                      <a:avLst/>
+                    </a:prstGeom>
+                  </pic:spPr>
+                </pic:pic>
+              </a:graphicData>
+            </a:graphic>
+          </wp:inline>
+        </w:drawing>
+      </w:r>
+    </w:p>
+    <w:p>
+      <w:hyperlink r:id="rId7" w:history="1">
+        <w:r>
+          <w:rPr>
+            <w:rStyle w:val="Hyperlink"/>
+          </w:rPr>
+          <w:t>https://github.com/kalantz/csd-310/tree/9dad321d5f887cdd4160</w:t>
+        </w:r>
+        <w:r>
+          <w:rPr>
+            <w:rStyle w:val="Hyperlink"/>
+          </w:rPr>
+          <w:t>3</w:t>
+        </w:r>
+        <w:r>
+          <w:rPr>
+            <w:rStyle w:val="Hyperlink"/>
+          </w:rPr>
+          <w:t>f2dd67d5de45e7e0555/module-1</w:t>
+        </w:r>
+      </w:hyperlink>
     </w:p>
     <w:p/>
     <w:sectPr>
@@ -1264,6 +1291,41 @@
       <w:spacing w:val="5"/>
     </w:rPr>
   </w:style>
+  <w:style w:type="character" w:styleId="Hyperlink">
+    <w:name w:val="Hyperlink"/>
+    <w:basedOn w:val="DefaultParagraphFont"/>
+    <w:uiPriority w:val="99"/>
+    <w:unhideWhenUsed/>
+    <w:rsid w:val="00525ABD"/>
+    <w:rPr>
+      <w:color w:val="467886" w:themeColor="hyperlink"/>
+      <w:u w:val="single"/>
+    </w:rPr>
+  </w:style>
+  <w:style w:type="character" w:styleId="UnresolvedMention">
+    <w:name w:val="Unresolved Mention"/>
+    <w:basedOn w:val="DefaultParagraphFont"/>
+    <w:uiPriority w:val="99"/>
+    <w:semiHidden/>
+    <w:unhideWhenUsed/>
+    <w:rsid w:val="00525ABD"/>
+    <w:rPr>
+      <w:color w:val="605E5C"/>
+      <w:shd w:val="clear" w:color="auto" w:fill="E1DFDD"/>
+    </w:rPr>
+  </w:style>
+  <w:style w:type="character" w:styleId="FollowedHyperlink">
+    <w:name w:val="FollowedHyperlink"/>
+    <w:basedOn w:val="DefaultParagraphFont"/>
+    <w:uiPriority w:val="99"/>
+    <w:semiHidden/>
+    <w:unhideWhenUsed/>
+    <w:rsid w:val="00525ABD"/>
+    <w:rPr>
+      <w:color w:val="96607D" w:themeColor="followedHyperlink"/>
+      <w:u w:val="single"/>
+    </w:rPr>
+  </w:style>
 </w:styles>
 </file>
 

--- a/module-1/lantz_assignment1_2.docx
+++ b/module-1/lantz_assignment1_2.docx
@@ -111,22 +111,23 @@
           <w:rPr>
             <w:rStyle w:val="Hyperlink"/>
           </w:rPr>
-          <w:t>https://github.com/kalantz/csd-310/tree/9dad321d5f887cdd4160</w:t>
+          <w:t>https://github.com/kalantz/cs</w:t>
         </w:r>
         <w:r>
           <w:rPr>
             <w:rStyle w:val="Hyperlink"/>
           </w:rPr>
-          <w:t>3</w:t>
+          <w:t>d</w:t>
         </w:r>
         <w:r>
           <w:rPr>
             <w:rStyle w:val="Hyperlink"/>
           </w:rPr>
-          <w:t>f2dd67d5de45e7e0555/module-1</w:t>
+          <w:t>-310/tree/main</w:t>
         </w:r>
       </w:hyperlink>
     </w:p>
+    <w:p/>
     <w:p/>
     <w:sectPr>
       <w:pgSz w:w="12240" w:h="15840"/>
